--- a/Link.docx
+++ b/Link.docx
@@ -3,6 +3,254 @@
 <w:document xmlns:wpc="http://schemas.microsoft.com/office/word/2010/wordprocessingCanvas" xmlns:cx="http://schemas.microsoft.com/office/drawing/2014/chartex" xmlns:cx1="http://schemas.microsoft.com/office/drawing/2015/9/8/chartex" xmlns:cx2="http://schemas.microsoft.com/office/drawing/2015/10/21/chartex" xmlns:cx3="http://schemas.microsoft.com/office/drawing/2016/5/9/chartex" xmlns:cx4="http://schemas.microsoft.com/office/drawing/2016/5/10/chartex" xmlns:cx5="http://schemas.microsoft.com/office/drawing/2016/5/11/chartex" xmlns:mc="http://schemas.openxmlformats.org/markup-compatibility/2006" xmlns:o="urn:schemas-microsoft-com:office:office" xmlns:r="http://schemas.openxmlformats.org/officeDocument/2006/relationships" xmlns:m="http://schemas.openxmlformats.org/officeDocument/2006/math" xmlns:v="urn:schemas-microsoft-com:vml" xmlns:wp14="http://schemas.microsoft.com/office/word/2010/wordprocessingDrawing" xmlns:wp="http://schemas.openxmlformats.org/drawingml/2006/wordprocessingDrawing" xmlns:w10="urn:schemas-microsoft-com:office:word" xmlns:w="http://schemas.openxmlformats.org/wordprocessingml/2006/main" xmlns:w14="http://schemas.microsoft.com/office/word/2010/wordml" xmlns:w15="http://schemas.microsoft.com/office/word/2012/wordml" xmlns:w16se="http://schemas.microsoft.com/office/word/2015/wordml/symex" xmlns:wpg="http://schemas.microsoft.com/office/word/2010/wordprocessingGroup" xmlns:wpi="http://schemas.microsoft.com/office/word/2010/wordprocessingInk" xmlns:wne="http://schemas.microsoft.com/office/word/2006/wordml" xmlns:wps="http://schemas.microsoft.com/office/word/2010/wordprocessingShape" mc:Ignorable="w14 w15 w16se wp14">
   <w:body>
     <w:p>
+      <w:r>
+        <w:t>Vinod</w:t>
+      </w:r>
+    </w:p>
+    <w:p>
+      <w:pPr>
+        <w:autoSpaceDE w:val="0"/>
+        <w:autoSpaceDN w:val="0"/>
+        <w:spacing w:after="0" w:line="240" w:lineRule="auto"/>
+      </w:pPr>
+      <w:r>
+        <w:rPr>
+          <w:sz w:val="20"/>
+          <w:szCs w:val="20"/>
+        </w:rPr>
+        <w:t xml:space="preserve">[‎7/‎23/‎2018 11:55 AM] </w:t>
+      </w:r>
+    </w:p>
+    <w:p>
+      <w:pPr>
+        <w:autoSpaceDE w:val="0"/>
+        <w:autoSpaceDN w:val="0"/>
+        <w:spacing w:before="40" w:after="40" w:line="240" w:lineRule="auto"/>
+      </w:pPr>
+      <w:r>
+        <w:rPr>
+          <w:rFonts w:ascii="Segoe UI" w:hAnsi="Segoe UI" w:cs="Segoe UI"/>
+          <w:sz w:val="20"/>
+          <w:szCs w:val="20"/>
+        </w:rPr>
+        <w:t xml:space="preserve">https://reacttraining.com/react-router/web/example/preventing-transitions </w:t>
+      </w:r>
+    </w:p>
+    <w:p>
+      <w:pPr>
+        <w:autoSpaceDE w:val="0"/>
+        <w:autoSpaceDN w:val="0"/>
+        <w:spacing w:after="0" w:line="240" w:lineRule="auto"/>
+      </w:pPr>
+      <w:r>
+        <w:rPr>
+          <w:sz w:val="20"/>
+          <w:szCs w:val="20"/>
+        </w:rPr>
+        <w:t> </w:t>
+      </w:r>
+    </w:p>
+    <w:p>
+      <w:pPr>
+        <w:autoSpaceDE w:val="0"/>
+        <w:autoSpaceDN w:val="0"/>
+        <w:spacing w:after="0" w:line="240" w:lineRule="auto"/>
+      </w:pPr>
+      <w:r>
+        <w:rPr>
+          <w:sz w:val="20"/>
+          <w:szCs w:val="20"/>
+        </w:rPr>
+        <w:t xml:space="preserve">[‎7/‎23/‎2018 12:21 PM] Muthan, Vinoth: </w:t>
+      </w:r>
+    </w:p>
+    <w:p>
+      <w:pPr>
+        <w:autoSpaceDE w:val="0"/>
+        <w:autoSpaceDN w:val="0"/>
+        <w:spacing w:before="40" w:after="40" w:line="240" w:lineRule="auto"/>
+      </w:pPr>
+      <w:r>
+        <w:rPr>
+          <w:rFonts w:ascii="Segoe UI" w:hAnsi="Segoe UI" w:cs="Segoe UI"/>
+          <w:sz w:val="20"/>
+          <w:szCs w:val="20"/>
+        </w:rPr>
+        <w:t xml:space="preserve">https://reactjs.net/ </w:t>
+      </w:r>
+    </w:p>
+    <w:p>
+      <w:pPr>
+        <w:autoSpaceDE w:val="0"/>
+        <w:autoSpaceDN w:val="0"/>
+        <w:spacing w:after="0" w:line="240" w:lineRule="auto"/>
+      </w:pPr>
+      <w:r>
+        <w:rPr>
+          <w:sz w:val="20"/>
+          <w:szCs w:val="20"/>
+        </w:rPr>
+        <w:t> </w:t>
+      </w:r>
+    </w:p>
+    <w:p>
+      <w:pPr>
+        <w:autoSpaceDE w:val="0"/>
+        <w:autoSpaceDN w:val="0"/>
+        <w:spacing w:after="0" w:line="240" w:lineRule="auto"/>
+      </w:pPr>
+      <w:r>
+        <w:rPr>
+          <w:sz w:val="20"/>
+          <w:szCs w:val="20"/>
+        </w:rPr>
+        <w:t xml:space="preserve">[‎7/‎23/‎2018 3:52 PM] Muthan, Vinoth: </w:t>
+      </w:r>
+    </w:p>
+    <w:p>
+      <w:pPr>
+        <w:autoSpaceDE w:val="0"/>
+        <w:autoSpaceDN w:val="0"/>
+        <w:spacing w:before="40" w:after="40" w:line="240" w:lineRule="auto"/>
+      </w:pPr>
+      <w:r>
+        <w:rPr>
+          <w:rFonts w:ascii="Segoe UI" w:hAnsi="Segoe UI" w:cs="Segoe UI"/>
+          <w:sz w:val="20"/>
+          <w:szCs w:val="20"/>
+        </w:rPr>
+        <w:t xml:space="preserve">https://codepen.io/zhaozhiming/pen/LNGyvR?editors=0010 </w:t>
+      </w:r>
+    </w:p>
+    <w:p>
+      <w:pPr>
+        <w:autoSpaceDE w:val="0"/>
+        <w:autoSpaceDN w:val="0"/>
+        <w:spacing w:after="0" w:line="240" w:lineRule="auto"/>
+      </w:pPr>
+      <w:r>
+        <w:rPr>
+          <w:sz w:val="20"/>
+          <w:szCs w:val="20"/>
+        </w:rPr>
+        <w:t> </w:t>
+      </w:r>
+    </w:p>
+    <w:p>
+      <w:pPr>
+        <w:autoSpaceDE w:val="0"/>
+        <w:autoSpaceDN w:val="0"/>
+        <w:spacing w:after="0" w:line="240" w:lineRule="auto"/>
+      </w:pPr>
+      <w:r>
+        <w:rPr>
+          <w:rFonts w:ascii="Segoe UI" w:hAnsi="Segoe UI" w:cs="Segoe UI"/>
+          <w:color w:val="000000"/>
+          <w:sz w:val="20"/>
+          <w:szCs w:val="20"/>
+        </w:rPr>
+        <w:t>x (</w:t>
+      </w:r>
+      <w:r>
+        <w:rPr>
+          <w:rFonts w:ascii="Segoe UI" w:hAnsi="Segoe UI" w:cs="Segoe UI"/>
+          <w:sz w:val="20"/>
+          <w:szCs w:val="20"/>
+        </w:rPr>
+        <w:t>file://IE3BLT8SPJG32/Users/E537403/x</w:t>
+      </w:r>
+    </w:p>
+    <w:p>
+      <w:pPr>
+        <w:autoSpaceDE w:val="0"/>
+        <w:autoSpaceDN w:val="0"/>
+        <w:spacing w:after="0" w:line="240" w:lineRule="auto"/>
+      </w:pPr>
+      <w:r>
+        <w:rPr>
+          <w:sz w:val="20"/>
+          <w:szCs w:val="20"/>
+        </w:rPr>
+        <w:t xml:space="preserve">[‎7/‎25/‎2018 11:57 AM] </w:t>
+      </w:r>
+    </w:p>
+    <w:p>
+      <w:pPr>
+        <w:autoSpaceDE w:val="0"/>
+        <w:autoSpaceDN w:val="0"/>
+        <w:spacing w:before="40" w:after="40" w:line="240" w:lineRule="auto"/>
+      </w:pPr>
+      <w:r>
+        <w:rPr>
+          <w:rFonts w:ascii="Segoe UI" w:hAnsi="Segoe UI" w:cs="Segoe UI"/>
+          <w:sz w:val="20"/>
+          <w:szCs w:val="20"/>
+        </w:rPr>
+        <w:t xml:space="preserve">https://www.thereformedprogrammer.net/templates-for-building-react-front-ends-in-asp-net-core-and-mvc5/ </w:t>
+      </w:r>
+    </w:p>
+    <w:p>
+      <w:pPr>
+        <w:autoSpaceDE w:val="0"/>
+        <w:autoSpaceDN w:val="0"/>
+        <w:spacing w:after="0" w:line="240" w:lineRule="auto"/>
+      </w:pPr>
+      <w:r>
+        <w:rPr>
+          <w:sz w:val="20"/>
+          <w:szCs w:val="20"/>
+        </w:rPr>
+        <w:t> </w:t>
+      </w:r>
+    </w:p>
+    <w:p>
+      <w:pPr>
+        <w:autoSpaceDE w:val="0"/>
+        <w:autoSpaceDN w:val="0"/>
+        <w:spacing w:after="0" w:line="240" w:lineRule="auto"/>
+      </w:pPr>
+      <w:r>
+        <w:rPr>
+          <w:sz w:val="20"/>
+          <w:szCs w:val="20"/>
+        </w:rPr>
+        <w:t xml:space="preserve">[‎7/‎26/‎2018 11:08 AM] Muthan, Vinoth: </w:t>
+      </w:r>
+    </w:p>
+    <w:p>
+      <w:pPr>
+        <w:autoSpaceDE w:val="0"/>
+        <w:autoSpaceDN w:val="0"/>
+        <w:spacing w:before="40" w:after="40" w:line="240" w:lineRule="auto"/>
+      </w:pPr>
+      <w:r>
+        <w:rPr>
+          <w:rFonts w:ascii="Segoe UI" w:hAnsi="Segoe UI" w:cs="Segoe UI"/>
+          <w:sz w:val="20"/>
+          <w:szCs w:val="20"/>
+        </w:rPr>
+        <w:t xml:space="preserve">https://github.com/mozilla-services/react-jsonschema-form </w:t>
+      </w:r>
+    </w:p>
+    <w:p>
+      <w:pPr>
+        <w:autoSpaceDE w:val="0"/>
+        <w:autoSpaceDN w:val="0"/>
+        <w:spacing w:after="0" w:line="240" w:lineRule="auto"/>
+      </w:pPr>
+      <w:r>
+        <w:rPr>
+          <w:sz w:val="20"/>
+          <w:szCs w:val="20"/>
+        </w:rPr>
+        <w:t> </w:t>
+      </w:r>
+    </w:p>
+    <w:p/>
+    <w:p/>
+    <w:p/>
+    <w:p/>
+    <w:p>
       <w:hyperlink r:id="rId4" w:history="1">
         <w:r>
           <w:rPr>
@@ -263,6 +511,19 @@
           <w:t>https://www.youtube.com/watch?v=ecYVUdVOlf0</w:t>
         </w:r>
       </w:hyperlink>
+      <w:r>
+        <w:t xml:space="preserve"> </w:t>
+      </w:r>
+    </w:p>
+    <w:p>
+      <w:pPr>
+        <w:autoSpaceDE w:val="0"/>
+        <w:autoSpaceDN w:val="0"/>
+        <w:spacing w:before="40" w:after="40" w:line="240" w:lineRule="auto"/>
+      </w:pPr>
+      <w:r>
+        <w:t xml:space="preserve">//.jsx tutorials </w:t>
+      </w:r>
     </w:p>
     <w:p>
       <w:pPr>
@@ -275,7 +536,91 @@
           <w:rPr>
             <w:rStyle w:val="Hyperlink"/>
           </w:rPr>
-          <w:t>https://www.youtube.com/watch?v=ecYVUdVOlf0</w:t>
+          <w:t>https://www.youtube.com/watch?v=fMKRGLsLizE</w:t>
+        </w:r>
+      </w:hyperlink>
+    </w:p>
+    <w:p>
+      <w:pPr>
+        <w:autoSpaceDE w:val="0"/>
+        <w:autoSpaceDN w:val="0"/>
+        <w:spacing w:before="40" w:after="40" w:line="240" w:lineRule="auto"/>
+      </w:pPr>
+    </w:p>
+    <w:p>
+      <w:pPr>
+        <w:autoSpaceDE w:val="0"/>
+        <w:autoSpaceDN w:val="0"/>
+        <w:spacing w:before="40" w:after="40" w:line="240" w:lineRule="auto"/>
+      </w:pPr>
+    </w:p>
+    <w:p>
+      <w:pPr>
+        <w:autoSpaceDE w:val="0"/>
+        <w:autoSpaceDN w:val="0"/>
+        <w:spacing w:before="40" w:after="40" w:line="240" w:lineRule="auto"/>
+      </w:pPr>
+      <w:r>
+        <w:t>//json schema</w:t>
+      </w:r>
+    </w:p>
+    <w:p>
+      <w:pPr>
+        <w:autoSpaceDE w:val="0"/>
+        <w:autoSpaceDN w:val="0"/>
+        <w:spacing w:before="40" w:after="40" w:line="240" w:lineRule="auto"/>
+      </w:pPr>
+      <w:hyperlink r:id="rId16" w:history="1">
+        <w:r>
+          <w:rPr>
+            <w:rStyle w:val="Hyperlink"/>
+          </w:rPr>
+          <w:t>https://github.com/mozilla-services/react-jsonschema-form#usage</w:t>
+        </w:r>
+      </w:hyperlink>
+    </w:p>
+    <w:p>
+      <w:pPr>
+        <w:autoSpaceDE w:val="0"/>
+        <w:autoSpaceDN w:val="0"/>
+        <w:spacing w:before="40" w:after="40" w:line="240" w:lineRule="auto"/>
+      </w:pPr>
+      <w:hyperlink r:id="rId17" w:history="1">
+        <w:r>
+          <w:rPr>
+            <w:rStyle w:val="Hyperlink"/>
+          </w:rPr>
+          <w:t>https://github.com/mozilla-services?utf8=%E2%9C%93&amp;q=&amp;type=&amp;language=javascript</w:t>
+        </w:r>
+      </w:hyperlink>
+    </w:p>
+    <w:p>
+      <w:pPr>
+        <w:autoSpaceDE w:val="0"/>
+        <w:autoSpaceDN w:val="0"/>
+        <w:spacing w:before="40" w:after="40" w:line="240" w:lineRule="auto"/>
+      </w:pPr>
+      <w:hyperlink r:id="rId18" w:history="1">
+        <w:r>
+          <w:rPr>
+            <w:rStyle w:val="Hyperlink"/>
+          </w:rPr>
+          <w:t>https://mozilla-services.github.io/react-jsonschema-form/</w:t>
+        </w:r>
+      </w:hyperlink>
+    </w:p>
+    <w:p>
+      <w:pPr>
+        <w:autoSpaceDE w:val="0"/>
+        <w:autoSpaceDN w:val="0"/>
+        <w:spacing w:before="40" w:after="40" w:line="240" w:lineRule="auto"/>
+      </w:pPr>
+      <w:hyperlink r:id="rId19" w:history="1">
+        <w:r>
+          <w:rPr>
+            <w:rStyle w:val="Hyperlink"/>
+          </w:rPr>
+          <w:t>https://cdnjs.com/libraries/lodash.js/</w:t>
         </w:r>
       </w:hyperlink>
     </w:p>
